--- a/Travail réalisé/Adressage et topologie/Adressage IP.docx
+++ b/Travail réalisé/Adressage et topologie/Adressage IP.docx
@@ -420,8 +420,6 @@
               </w:rPr>
               <w:t>9</w:t>
             </w:r>
-            <w:bookmarkStart w:id="0" w:name="_GoBack"/>
-            <w:bookmarkEnd w:id="0"/>
             <w:r>
               <w:rPr>
                 <w:sz w:val="24"/>
@@ -1253,19 +1251,33 @@
                 <w:sz w:val="24"/>
               </w:rPr>
             </w:pPr>
-          </w:p>
-          <w:p>
-            <w:pPr>
-              <w:jc w:val="center"/>
-              <w:rPr>
-                <w:sz w:val="24"/>
-              </w:rPr>
-            </w:pPr>
-            <w:r>
-              <w:rPr>
-                <w:sz w:val="24"/>
-              </w:rPr>
-              <w:t>192.168.240.2 -&gt; 192.168.255.254</w:t>
+            <w:bookmarkStart w:id="0" w:name="_GoBack"/>
+            <w:bookmarkEnd w:id="0"/>
+          </w:p>
+          <w:p>
+            <w:pPr>
+              <w:jc w:val="center"/>
+              <w:rPr>
+                <w:sz w:val="24"/>
+              </w:rPr>
+            </w:pPr>
+            <w:r>
+              <w:rPr>
+                <w:sz w:val="24"/>
+              </w:rPr>
+              <w:t>192.168.240.</w:t>
+            </w:r>
+            <w:r>
+              <w:rPr>
+                <w:sz w:val="24"/>
+              </w:rPr>
+              <w:t>2</w:t>
+            </w:r>
+            <w:r>
+              <w:rPr>
+                <w:sz w:val="24"/>
+              </w:rPr>
+              <w:t xml:space="preserve"> -&gt; 192.168.255.254</w:t>
             </w:r>
           </w:p>
         </w:tc>
